--- a/labs/lab07/report/Л07_Постнова.docx
+++ b/labs/lab07/report/Л07_Постнова.docx
@@ -2065,6 +2065,676 @@
     </w:p>
     <w:p>
       <w:pPr>
+        <w:pStyle w:val="BodyText"/>
+      </w:pPr>
+      <w:r>
+        <w:t xml:space="preserve">Код программы:</w:t>
+      </w:r>
+    </w:p>
+    <w:p>
+      <w:pPr>
+        <w:pStyle w:val="BodyText"/>
+      </w:pPr>
+      <w:r>
+        <w:t xml:space="preserve">%include</w:t>
+      </w:r>
+      <w:r>
+        <w:t xml:space="preserve"> </w:t>
+      </w:r>
+      <w:r>
+        <w:t xml:space="preserve">‘</w:t>
+      </w:r>
+      <w:r>
+        <w:t xml:space="preserve">in_out.asm</w:t>
+      </w:r>
+      <w:r>
+        <w:t xml:space="preserve">’</w:t>
+      </w:r>
+    </w:p>
+    <w:p>
+      <w:pPr>
+        <w:pStyle w:val="BodyText"/>
+      </w:pPr>
+      <w:r>
+        <w:t xml:space="preserve">section .data</w:t>
+      </w:r>
+    </w:p>
+    <w:p>
+      <w:pPr>
+        <w:pStyle w:val="BodyText"/>
+      </w:pPr>
+      <w:r>
+        <w:t xml:space="preserve">msg db</w:t>
+      </w:r>
+      <w:r>
+        <w:t xml:space="preserve"> </w:t>
+      </w:r>
+      <w:r>
+        <w:t xml:space="preserve">“</w:t>
+      </w:r>
+      <w:r>
+        <w:t xml:space="preserve">Наименьшее число:</w:t>
+      </w:r>
+      <w:r>
+        <w:t xml:space="preserve">”</w:t>
+      </w:r>
+      <w:r>
+        <w:t xml:space="preserve">,0h</w:t>
+      </w:r>
+    </w:p>
+    <w:p>
+      <w:pPr>
+        <w:pStyle w:val="BodyText"/>
+      </w:pPr>
+      <w:r>
+        <w:t xml:space="preserve">A dd</w:t>
+      </w:r>
+      <w:r>
+        <w:t xml:space="preserve"> </w:t>
+      </w:r>
+      <w:r>
+        <w:t xml:space="preserve">‘</w:t>
+      </w:r>
+      <w:r>
+        <w:t xml:space="preserve">41</w:t>
+      </w:r>
+      <w:r>
+        <w:t xml:space="preserve">’</w:t>
+      </w:r>
+    </w:p>
+    <w:p>
+      <w:pPr>
+        <w:pStyle w:val="BodyText"/>
+      </w:pPr>
+      <w:r>
+        <w:t xml:space="preserve">B dd</w:t>
+      </w:r>
+      <w:r>
+        <w:t xml:space="preserve"> </w:t>
+      </w:r>
+      <w:r>
+        <w:t xml:space="preserve">‘</w:t>
+      </w:r>
+      <w:r>
+        <w:t xml:space="preserve">62</w:t>
+      </w:r>
+      <w:r>
+        <w:t xml:space="preserve">’</w:t>
+      </w:r>
+    </w:p>
+    <w:p>
+      <w:pPr>
+        <w:pStyle w:val="BodyText"/>
+      </w:pPr>
+      <w:r>
+        <w:t xml:space="preserve">C dd</w:t>
+      </w:r>
+      <w:r>
+        <w:t xml:space="preserve"> </w:t>
+      </w:r>
+      <w:r>
+        <w:t xml:space="preserve">‘</w:t>
+      </w:r>
+      <w:r>
+        <w:t xml:space="preserve">35</w:t>
+      </w:r>
+      <w:r>
+        <w:t xml:space="preserve">’</w:t>
+      </w:r>
+    </w:p>
+    <w:p>
+      <w:pPr>
+        <w:pStyle w:val="BodyText"/>
+      </w:pPr>
+      <w:r>
+        <w:t xml:space="preserve">section .bss</w:t>
+      </w:r>
+    </w:p>
+    <w:p>
+      <w:pPr>
+        <w:pStyle w:val="BodyText"/>
+      </w:pPr>
+      <w:r>
+        <w:t xml:space="preserve">min resb 10</w:t>
+      </w:r>
+    </w:p>
+    <w:p>
+      <w:pPr>
+        <w:pStyle w:val="BodyText"/>
+      </w:pPr>
+      <w:r>
+        <w:t xml:space="preserve">section .text</w:t>
+      </w:r>
+    </w:p>
+    <w:p>
+      <w:pPr>
+        <w:pStyle w:val="BodyText"/>
+      </w:pPr>
+      <w:r>
+        <w:t xml:space="preserve">global _start</w:t>
+      </w:r>
+    </w:p>
+    <w:p>
+      <w:pPr>
+        <w:pStyle w:val="BodyText"/>
+      </w:pPr>
+      <w:r>
+        <w:t xml:space="preserve">_start:</w:t>
+      </w:r>
+    </w:p>
+    <w:p>
+      <w:pPr>
+        <w:pStyle w:val="BodyText"/>
+      </w:pPr>
+      <w:r>
+        <w:t xml:space="preserve">; ———- Записываем</w:t>
+      </w:r>
+      <w:r>
+        <w:t xml:space="preserve"> </w:t>
+      </w:r>
+      <w:r>
+        <w:t xml:space="preserve">‘</w:t>
+      </w:r>
+      <w:r>
+        <w:t xml:space="preserve">A</w:t>
+      </w:r>
+      <w:r>
+        <w:t xml:space="preserve">’</w:t>
+      </w:r>
+      <w:r>
+        <w:t xml:space="preserve"> </w:t>
+      </w:r>
+      <w:r>
+        <w:t xml:space="preserve">в переменную</w:t>
+      </w:r>
+      <w:r>
+        <w:t xml:space="preserve"> </w:t>
+      </w:r>
+      <w:r>
+        <w:t xml:space="preserve">‘</w:t>
+      </w:r>
+      <w:r>
+        <w:t xml:space="preserve">min</w:t>
+      </w:r>
+      <w:r>
+        <w:t xml:space="preserve">’</w:t>
+      </w:r>
+    </w:p>
+    <w:p>
+      <w:pPr>
+        <w:pStyle w:val="BodyText"/>
+      </w:pPr>
+      <w:r>
+        <w:t xml:space="preserve">mov ecx,[A] ;</w:t>
+      </w:r>
+      <w:r>
+        <w:t xml:space="preserve"> </w:t>
+      </w:r>
+      <w:r>
+        <w:t xml:space="preserve">‘</w:t>
+      </w:r>
+      <w:r>
+        <w:t xml:space="preserve">ecx = A</w:t>
+      </w:r>
+      <w:r>
+        <w:t xml:space="preserve">’</w:t>
+      </w:r>
+    </w:p>
+    <w:p>
+      <w:pPr>
+        <w:pStyle w:val="BodyText"/>
+      </w:pPr>
+      <w:r>
+        <w:t xml:space="preserve">mov [min],ecx ;</w:t>
+      </w:r>
+      <w:r>
+        <w:t xml:space="preserve"> </w:t>
+      </w:r>
+      <w:r>
+        <w:t xml:space="preserve">‘</w:t>
+      </w:r>
+      <w:r>
+        <w:t xml:space="preserve">min = A</w:t>
+      </w:r>
+      <w:r>
+        <w:t xml:space="preserve">’</w:t>
+      </w:r>
+    </w:p>
+    <w:p>
+      <w:pPr>
+        <w:pStyle w:val="BodyText"/>
+      </w:pPr>
+      <w:r>
+        <w:t xml:space="preserve">; ———- Сравниваем</w:t>
+      </w:r>
+      <w:r>
+        <w:t xml:space="preserve"> </w:t>
+      </w:r>
+      <w:r>
+        <w:t xml:space="preserve">‘</w:t>
+      </w:r>
+      <w:r>
+        <w:t xml:space="preserve">A</w:t>
+      </w:r>
+      <w:r>
+        <w:t xml:space="preserve">’</w:t>
+      </w:r>
+      <w:r>
+        <w:t xml:space="preserve"> </w:t>
+      </w:r>
+      <w:r>
+        <w:t xml:space="preserve">и</w:t>
+      </w:r>
+      <w:r>
+        <w:t xml:space="preserve"> </w:t>
+      </w:r>
+      <w:r>
+        <w:t xml:space="preserve">‘</w:t>
+      </w:r>
+      <w:r>
+        <w:t xml:space="preserve">С</w:t>
+      </w:r>
+      <w:r>
+        <w:t xml:space="preserve">’</w:t>
+      </w:r>
+      <w:r>
+        <w:t xml:space="preserve"> </w:t>
+      </w:r>
+      <w:r>
+        <w:t xml:space="preserve">(как символы)</w:t>
+      </w:r>
+    </w:p>
+    <w:p>
+      <w:pPr>
+        <w:pStyle w:val="BodyText"/>
+      </w:pPr>
+      <w:r>
+        <w:t xml:space="preserve">cmp ecx,[C] ; Сравниваем</w:t>
+      </w:r>
+      <w:r>
+        <w:t xml:space="preserve"> </w:t>
+      </w:r>
+      <w:r>
+        <w:t xml:space="preserve">‘</w:t>
+      </w:r>
+      <w:r>
+        <w:t xml:space="preserve">A</w:t>
+      </w:r>
+      <w:r>
+        <w:t xml:space="preserve">’</w:t>
+      </w:r>
+      <w:r>
+        <w:t xml:space="preserve"> </w:t>
+      </w:r>
+      <w:r>
+        <w:t xml:space="preserve">и</w:t>
+      </w:r>
+      <w:r>
+        <w:t xml:space="preserve"> </w:t>
+      </w:r>
+      <w:r>
+        <w:t xml:space="preserve">‘</w:t>
+      </w:r>
+      <w:r>
+        <w:t xml:space="preserve">С</w:t>
+      </w:r>
+      <w:r>
+        <w:t xml:space="preserve">’</w:t>
+      </w:r>
+    </w:p>
+    <w:p>
+      <w:pPr>
+        <w:pStyle w:val="BodyText"/>
+      </w:pPr>
+      <w:r>
+        <w:t xml:space="preserve">jg check_B</w:t>
+      </w:r>
+    </w:p>
+    <w:p>
+      <w:pPr>
+        <w:pStyle w:val="BodyText"/>
+      </w:pPr>
+      <w:r>
+        <w:t xml:space="preserve">mov ecx,[C] ; иначе</w:t>
+      </w:r>
+      <w:r>
+        <w:t xml:space="preserve"> </w:t>
+      </w:r>
+      <w:r>
+        <w:t xml:space="preserve">‘</w:t>
+      </w:r>
+      <w:r>
+        <w:t xml:space="preserve">ecx = C</w:t>
+      </w:r>
+      <w:r>
+        <w:t xml:space="preserve">’</w:t>
+      </w:r>
+    </w:p>
+    <w:p>
+      <w:pPr>
+        <w:pStyle w:val="BodyText"/>
+      </w:pPr>
+      <w:r>
+        <w:t xml:space="preserve">mov [min],ecx ;</w:t>
+      </w:r>
+      <w:r>
+        <w:t xml:space="preserve"> </w:t>
+      </w:r>
+      <w:r>
+        <w:t xml:space="preserve">‘</w:t>
+      </w:r>
+      <w:r>
+        <w:t xml:space="preserve">min = C</w:t>
+      </w:r>
+      <w:r>
+        <w:t xml:space="preserve">’</w:t>
+      </w:r>
+    </w:p>
+    <w:p>
+      <w:pPr>
+        <w:pStyle w:val="BodyText"/>
+      </w:pPr>
+      <w:r>
+        <w:t xml:space="preserve">; ———- Преобразование</w:t>
+      </w:r>
+      <w:r>
+        <w:t xml:space="preserve"> </w:t>
+      </w:r>
+      <w:r>
+        <w:t xml:space="preserve">‘</w:t>
+      </w:r>
+      <w:r>
+        <w:t xml:space="preserve">min(A,C)</w:t>
+      </w:r>
+      <w:r>
+        <w:t xml:space="preserve">’</w:t>
+      </w:r>
+      <w:r>
+        <w:t xml:space="preserve"> </w:t>
+      </w:r>
+      <w:r>
+        <w:t xml:space="preserve">из символа в число</w:t>
+      </w:r>
+    </w:p>
+    <w:p>
+      <w:pPr>
+        <w:pStyle w:val="BodyText"/>
+      </w:pPr>
+      <w:r>
+        <w:t xml:space="preserve">check_B:</w:t>
+      </w:r>
+    </w:p>
+    <w:p>
+      <w:pPr>
+        <w:pStyle w:val="BodyText"/>
+      </w:pPr>
+      <w:r>
+        <w:t xml:space="preserve">mov eax,min</w:t>
+      </w:r>
+    </w:p>
+    <w:p>
+      <w:pPr>
+        <w:pStyle w:val="BodyText"/>
+      </w:pPr>
+      <w:r>
+        <w:t xml:space="preserve">call atoi ; Вызов подпрограммы перевода символа в число</w:t>
+      </w:r>
+    </w:p>
+    <w:p>
+      <w:pPr>
+        <w:pStyle w:val="BodyText"/>
+      </w:pPr>
+      <w:r>
+        <w:t xml:space="preserve">mov [min],eax ; запись преобразованного числа в</w:t>
+      </w:r>
+      <w:r>
+        <w:t xml:space="preserve"> </w:t>
+      </w:r>
+      <w:r>
+        <w:rPr>
+          <w:rStyle w:val="VerbatimChar"/>
+        </w:rPr>
+        <w:t xml:space="preserve">min</w:t>
+      </w:r>
+    </w:p>
+    <w:p>
+      <w:pPr>
+        <w:pStyle w:val="BodyText"/>
+      </w:pPr>
+      <w:r>
+        <w:t xml:space="preserve">; ———- Сравниваем</w:t>
+      </w:r>
+      <w:r>
+        <w:t xml:space="preserve"> </w:t>
+      </w:r>
+      <w:r>
+        <w:t xml:space="preserve">‘</w:t>
+      </w:r>
+      <w:r>
+        <w:t xml:space="preserve">min(A,C)</w:t>
+      </w:r>
+      <w:r>
+        <w:t xml:space="preserve">’</w:t>
+      </w:r>
+      <w:r>
+        <w:t xml:space="preserve"> </w:t>
+      </w:r>
+      <w:r>
+        <w:t xml:space="preserve">и</w:t>
+      </w:r>
+      <w:r>
+        <w:t xml:space="preserve"> </w:t>
+      </w:r>
+      <w:r>
+        <w:t xml:space="preserve">‘</w:t>
+      </w:r>
+      <w:r>
+        <w:t xml:space="preserve">B</w:t>
+      </w:r>
+      <w:r>
+        <w:t xml:space="preserve">’</w:t>
+      </w:r>
+      <w:r>
+        <w:t xml:space="preserve"> </w:t>
+      </w:r>
+      <w:r>
+        <w:t xml:space="preserve">(как числа)</w:t>
+      </w:r>
+    </w:p>
+    <w:p>
+      <w:pPr>
+        <w:pStyle w:val="BodyText"/>
+      </w:pPr>
+      <w:r>
+        <w:t xml:space="preserve">mov ecx,[min]</w:t>
+      </w:r>
+    </w:p>
+    <w:p>
+      <w:pPr>
+        <w:pStyle w:val="BodyText"/>
+      </w:pPr>
+      <w:r>
+        <w:t xml:space="preserve">cmp ecx,[B] ; Сравниваем</w:t>
+      </w:r>
+      <w:r>
+        <w:t xml:space="preserve"> </w:t>
+      </w:r>
+      <w:r>
+        <w:t xml:space="preserve">‘</w:t>
+      </w:r>
+      <w:r>
+        <w:t xml:space="preserve">min(A,C)</w:t>
+      </w:r>
+      <w:r>
+        <w:t xml:space="preserve">’</w:t>
+      </w:r>
+      <w:r>
+        <w:t xml:space="preserve"> </w:t>
+      </w:r>
+      <w:r>
+        <w:t xml:space="preserve">и</w:t>
+      </w:r>
+      <w:r>
+        <w:t xml:space="preserve"> </w:t>
+      </w:r>
+      <w:r>
+        <w:t xml:space="preserve">‘</w:t>
+      </w:r>
+      <w:r>
+        <w:t xml:space="preserve">B</w:t>
+      </w:r>
+      <w:r>
+        <w:t xml:space="preserve">’</w:t>
+      </w:r>
+    </w:p>
+    <w:p>
+      <w:pPr>
+        <w:pStyle w:val="BodyText"/>
+      </w:pPr>
+      <w:r>
+        <w:t xml:space="preserve">jl fin ; если</w:t>
+      </w:r>
+      <w:r>
+        <w:t xml:space="preserve"> </w:t>
+      </w:r>
+      <w:r>
+        <w:t xml:space="preserve">‘</w:t>
+      </w:r>
+      <w:r>
+        <w:t xml:space="preserve">min(A,C)&lt;B</w:t>
+      </w:r>
+      <w:r>
+        <w:t xml:space="preserve">’</w:t>
+      </w:r>
+      <w:r>
+        <w:t xml:space="preserve">, то переход на</w:t>
+      </w:r>
+      <w:r>
+        <w:t xml:space="preserve"> </w:t>
+      </w:r>
+      <w:r>
+        <w:t xml:space="preserve">‘</w:t>
+      </w:r>
+      <w:r>
+        <w:t xml:space="preserve">fin</w:t>
+      </w:r>
+      <w:r>
+        <w:t xml:space="preserve">’</w:t>
+      </w:r>
+      <w:r>
+        <w:t xml:space="preserve">,</w:t>
+      </w:r>
+    </w:p>
+    <w:p>
+      <w:pPr>
+        <w:pStyle w:val="BodyText"/>
+      </w:pPr>
+      <w:r>
+        <w:t xml:space="preserve">mov ecx,[B] ; иначе</w:t>
+      </w:r>
+      <w:r>
+        <w:t xml:space="preserve"> </w:t>
+      </w:r>
+      <w:r>
+        <w:t xml:space="preserve">‘</w:t>
+      </w:r>
+      <w:r>
+        <w:t xml:space="preserve">ecx = B</w:t>
+      </w:r>
+      <w:r>
+        <w:t xml:space="preserve">’</w:t>
+      </w:r>
+    </w:p>
+    <w:p>
+      <w:pPr>
+        <w:pStyle w:val="BodyText"/>
+      </w:pPr>
+      <w:r>
+        <w:t xml:space="preserve">mov [min],ecx</w:t>
+      </w:r>
+    </w:p>
+    <w:p>
+      <w:pPr>
+        <w:pStyle w:val="BodyText"/>
+      </w:pPr>
+      <w:r>
+        <w:t xml:space="preserve">; ———- Вывод результата</w:t>
+      </w:r>
+    </w:p>
+    <w:p>
+      <w:pPr>
+        <w:pStyle w:val="BodyText"/>
+      </w:pPr>
+      <w:r>
+        <w:t xml:space="preserve">fin:</w:t>
+      </w:r>
+    </w:p>
+    <w:p>
+      <w:pPr>
+        <w:pStyle w:val="BodyText"/>
+      </w:pPr>
+      <w:r>
+        <w:t xml:space="preserve">mov eax, msg</w:t>
+      </w:r>
+    </w:p>
+    <w:p>
+      <w:pPr>
+        <w:pStyle w:val="BodyText"/>
+      </w:pPr>
+      <w:r>
+        <w:t xml:space="preserve">call sprint ; Вывод сообщения</w:t>
+      </w:r>
+      <w:r>
+        <w:t xml:space="preserve"> </w:t>
+      </w:r>
+      <w:r>
+        <w:t xml:space="preserve">‘</w:t>
+      </w:r>
+      <w:r>
+        <w:t xml:space="preserve">Наименьшее число:</w:t>
+      </w:r>
+      <w:r>
+        <w:t xml:space="preserve">’</w:t>
+      </w:r>
+    </w:p>
+    <w:p>
+      <w:pPr>
+        <w:pStyle w:val="BodyText"/>
+      </w:pPr>
+      <w:r>
+        <w:t xml:space="preserve">mov eax,[min]</w:t>
+      </w:r>
+    </w:p>
+    <w:p>
+      <w:pPr>
+        <w:pStyle w:val="BodyText"/>
+      </w:pPr>
+      <w:r>
+        <w:t xml:space="preserve">call iprintLF ; Вывод</w:t>
+      </w:r>
+      <w:r>
+        <w:t xml:space="preserve"> </w:t>
+      </w:r>
+      <w:r>
+        <w:t xml:space="preserve">‘</w:t>
+      </w:r>
+      <w:r>
+        <w:t xml:space="preserve">min(A,B,C)</w:t>
+      </w:r>
+      <w:r>
+        <w:t xml:space="preserve">’</w:t>
+      </w:r>
+    </w:p>
+    <w:p>
+      <w:pPr>
+        <w:pStyle w:val="BodyText"/>
+      </w:pPr>
+      <w:r>
+        <w:t xml:space="preserve">call quit ; Выход</w:t>
+      </w:r>
+    </w:p>
+    <w:p>
+      <w:pPr>
         <w:numPr>
           <w:ilvl w:val="0"/>
           <w:numId w:val="1003"/>
@@ -2265,6 +2935,407 @@
       </w:pPr>
       <w:r>
         <w:t xml:space="preserve">Программа работает корректно.</w:t>
+      </w:r>
+    </w:p>
+    <w:p>
+      <w:pPr>
+        <w:pStyle w:val="BodyText"/>
+      </w:pPr>
+      <w:r>
+        <w:t xml:space="preserve">Код программы:</w:t>
+      </w:r>
+    </w:p>
+    <w:p>
+      <w:pPr>
+        <w:pStyle w:val="BodyText"/>
+      </w:pPr>
+      <w:r>
+        <w:t xml:space="preserve">%include</w:t>
+      </w:r>
+      <w:r>
+        <w:t xml:space="preserve"> </w:t>
+      </w:r>
+      <w:r>
+        <w:t xml:space="preserve">‘</w:t>
+      </w:r>
+      <w:r>
+        <w:t xml:space="preserve">in_out.asm</w:t>
+      </w:r>
+      <w:r>
+        <w:t xml:space="preserve">’</w:t>
+      </w:r>
+    </w:p>
+    <w:p>
+      <w:pPr>
+        <w:pStyle w:val="BodyText"/>
+      </w:pPr>
+      <w:r>
+        <w:t xml:space="preserve">section .data</w:t>
+      </w:r>
+    </w:p>
+    <w:p>
+      <w:pPr>
+        <w:pStyle w:val="BodyText"/>
+      </w:pPr>
+      <w:r>
+        <w:t xml:space="preserve">vvodx: db</w:t>
+      </w:r>
+      <w:r>
+        <w:t xml:space="preserve"> </w:t>
+      </w:r>
+      <w:r>
+        <w:t xml:space="preserve">“</w:t>
+      </w:r>
+      <w:r>
+        <w:t xml:space="preserve">Введите x:</w:t>
+      </w:r>
+      <w:r>
+        <w:t xml:space="preserve">”</w:t>
+      </w:r>
+      <w:r>
+        <w:t xml:space="preserve">,0</w:t>
+      </w:r>
+    </w:p>
+    <w:p>
+      <w:pPr>
+        <w:pStyle w:val="BodyText"/>
+      </w:pPr>
+      <w:r>
+        <w:t xml:space="preserve">vvoda: db</w:t>
+      </w:r>
+      <w:r>
+        <w:t xml:space="preserve"> </w:t>
+      </w:r>
+      <w:r>
+        <w:t xml:space="preserve">“</w:t>
+      </w:r>
+      <w:r>
+        <w:t xml:space="preserve">Введите а:</w:t>
+      </w:r>
+      <w:r>
+        <w:t xml:space="preserve">”</w:t>
+      </w:r>
+      <w:r>
+        <w:t xml:space="preserve">,0</w:t>
+      </w:r>
+    </w:p>
+    <w:p>
+      <w:pPr>
+        <w:pStyle w:val="BodyText"/>
+      </w:pPr>
+      <w:r>
+        <w:t xml:space="preserve">vivod: db</w:t>
+      </w:r>
+      <w:r>
+        <w:t xml:space="preserve"> </w:t>
+      </w:r>
+      <w:r>
+        <w:t xml:space="preserve">“</w:t>
+      </w:r>
+      <w:r>
+        <w:t xml:space="preserve">Результат:</w:t>
+      </w:r>
+      <w:r>
+        <w:t xml:space="preserve">”</w:t>
+      </w:r>
+      <w:r>
+        <w:t xml:space="preserve">,0</w:t>
+      </w:r>
+    </w:p>
+    <w:p>
+      <w:pPr>
+        <w:pStyle w:val="BodyText"/>
+      </w:pPr>
+      <w:r>
+        <w:t xml:space="preserve">section .bss</w:t>
+      </w:r>
+    </w:p>
+    <w:p>
+      <w:pPr>
+        <w:pStyle w:val="BodyText"/>
+      </w:pPr>
+      <w:r>
+        <w:t xml:space="preserve">x: resb 80</w:t>
+      </w:r>
+    </w:p>
+    <w:p>
+      <w:pPr>
+        <w:pStyle w:val="BodyText"/>
+      </w:pPr>
+      <w:r>
+        <w:t xml:space="preserve">a: resb 80</w:t>
+      </w:r>
+    </w:p>
+    <w:p>
+      <w:pPr>
+        <w:pStyle w:val="BodyText"/>
+      </w:pPr>
+      <w:r>
+        <w:t xml:space="preserve">section .text</w:t>
+      </w:r>
+    </w:p>
+    <w:p>
+      <w:pPr>
+        <w:pStyle w:val="BodyText"/>
+      </w:pPr>
+      <w:r>
+        <w:t xml:space="preserve">global _start</w:t>
+      </w:r>
+    </w:p>
+    <w:p>
+      <w:pPr>
+        <w:pStyle w:val="BodyText"/>
+      </w:pPr>
+      <w:r>
+        <w:t xml:space="preserve">_start:</w:t>
+      </w:r>
+    </w:p>
+    <w:p>
+      <w:pPr>
+        <w:pStyle w:val="BodyText"/>
+      </w:pPr>
+      <w:r>
+        <w:t xml:space="preserve">mov eax,vvodx</w:t>
+      </w:r>
+    </w:p>
+    <w:p>
+      <w:pPr>
+        <w:pStyle w:val="BodyText"/>
+      </w:pPr>
+      <w:r>
+        <w:t xml:space="preserve">call sprint</w:t>
+      </w:r>
+    </w:p>
+    <w:p>
+      <w:pPr>
+        <w:pStyle w:val="BodyText"/>
+      </w:pPr>
+      <w:r>
+        <w:t xml:space="preserve">mov ecx,x</w:t>
+      </w:r>
+    </w:p>
+    <w:p>
+      <w:pPr>
+        <w:pStyle w:val="BodyText"/>
+      </w:pPr>
+      <w:r>
+        <w:t xml:space="preserve">mov edx,80</w:t>
+      </w:r>
+    </w:p>
+    <w:p>
+      <w:pPr>
+        <w:pStyle w:val="BodyText"/>
+      </w:pPr>
+      <w:r>
+        <w:t xml:space="preserve">call sread</w:t>
+      </w:r>
+    </w:p>
+    <w:p>
+      <w:pPr>
+        <w:pStyle w:val="BodyText"/>
+      </w:pPr>
+      <w:r>
+        <w:t xml:space="preserve">mov eax,x</w:t>
+      </w:r>
+    </w:p>
+    <w:p>
+      <w:pPr>
+        <w:pStyle w:val="BodyText"/>
+      </w:pPr>
+      <w:r>
+        <w:t xml:space="preserve">call atoi</w:t>
+      </w:r>
+    </w:p>
+    <w:p>
+      <w:pPr>
+        <w:pStyle w:val="BodyText"/>
+      </w:pPr>
+      <w:r>
+        <w:t xml:space="preserve">cmp eax,2</w:t>
+      </w:r>
+    </w:p>
+    <w:p>
+      <w:pPr>
+        <w:pStyle w:val="BodyText"/>
+      </w:pPr>
+      <w:r>
+        <w:t xml:space="preserve">jg _functionx</w:t>
+      </w:r>
+    </w:p>
+    <w:p>
+      <w:pPr>
+        <w:pStyle w:val="BodyText"/>
+      </w:pPr>
+      <w:r>
+        <w:t xml:space="preserve">mov eax,vvoda</w:t>
+      </w:r>
+    </w:p>
+    <w:p>
+      <w:pPr>
+        <w:pStyle w:val="BodyText"/>
+      </w:pPr>
+      <w:r>
+        <w:t xml:space="preserve">call sprint</w:t>
+      </w:r>
+    </w:p>
+    <w:p>
+      <w:pPr>
+        <w:pStyle w:val="BodyText"/>
+      </w:pPr>
+      <w:r>
+        <w:t xml:space="preserve">mov ecx,a</w:t>
+      </w:r>
+    </w:p>
+    <w:p>
+      <w:pPr>
+        <w:pStyle w:val="BodyText"/>
+      </w:pPr>
+      <w:r>
+        <w:t xml:space="preserve">mov edx,80</w:t>
+      </w:r>
+    </w:p>
+    <w:p>
+      <w:pPr>
+        <w:pStyle w:val="BodyText"/>
+      </w:pPr>
+      <w:r>
+        <w:t xml:space="preserve">call sread</w:t>
+      </w:r>
+    </w:p>
+    <w:p>
+      <w:pPr>
+        <w:pStyle w:val="BodyText"/>
+      </w:pPr>
+      <w:r>
+        <w:t xml:space="preserve">mov eax,a</w:t>
+      </w:r>
+    </w:p>
+    <w:p>
+      <w:pPr>
+        <w:pStyle w:val="BodyText"/>
+      </w:pPr>
+      <w:r>
+        <w:t xml:space="preserve">call atoi</w:t>
+      </w:r>
+    </w:p>
+    <w:p>
+      <w:pPr>
+        <w:pStyle w:val="BodyText"/>
+      </w:pPr>
+      <w:r>
+        <w:t xml:space="preserve">jmp _functiona</w:t>
+      </w:r>
+    </w:p>
+    <w:p>
+      <w:pPr>
+        <w:pStyle w:val="BodyText"/>
+      </w:pPr>
+      <w:r>
+        <w:t xml:space="preserve">_functiona:</w:t>
+      </w:r>
+    </w:p>
+    <w:p>
+      <w:pPr>
+        <w:pStyle w:val="BodyText"/>
+      </w:pPr>
+      <w:r>
+        <w:t xml:space="preserve">mov edx,3</w:t>
+      </w:r>
+    </w:p>
+    <w:p>
+      <w:pPr>
+        <w:pStyle w:val="BodyText"/>
+      </w:pPr>
+      <w:r>
+        <w:t xml:space="preserve">mul edx</w:t>
+      </w:r>
+    </w:p>
+    <w:p>
+      <w:pPr>
+        <w:pStyle w:val="BodyText"/>
+      </w:pPr>
+      <w:r>
+        <w:t xml:space="preserve">jmp _end</w:t>
+      </w:r>
+    </w:p>
+    <w:p>
+      <w:pPr>
+        <w:pStyle w:val="BodyText"/>
+      </w:pPr>
+      <w:r>
+        <w:t xml:space="preserve">_functionx:</w:t>
+      </w:r>
+    </w:p>
+    <w:p>
+      <w:pPr>
+        <w:pStyle w:val="BodyText"/>
+      </w:pPr>
+      <w:r>
+        <w:t xml:space="preserve">add eax,-2</w:t>
+      </w:r>
+    </w:p>
+    <w:p>
+      <w:pPr>
+        <w:pStyle w:val="BodyText"/>
+      </w:pPr>
+      <w:r>
+        <w:t xml:space="preserve">jmp _end</w:t>
+      </w:r>
+    </w:p>
+    <w:p>
+      <w:pPr>
+        <w:pStyle w:val="BodyText"/>
+      </w:pPr>
+      <w:r>
+        <w:t xml:space="preserve">_end:</w:t>
+      </w:r>
+    </w:p>
+    <w:p>
+      <w:pPr>
+        <w:pStyle w:val="BodyText"/>
+      </w:pPr>
+      <w:r>
+        <w:t xml:space="preserve">mov ecx,eax</w:t>
+      </w:r>
+    </w:p>
+    <w:p>
+      <w:pPr>
+        <w:pStyle w:val="BodyText"/>
+      </w:pPr>
+      <w:r>
+        <w:t xml:space="preserve">mov eax,vivod</w:t>
+      </w:r>
+    </w:p>
+    <w:p>
+      <w:pPr>
+        <w:pStyle w:val="BodyText"/>
+      </w:pPr>
+      <w:r>
+        <w:t xml:space="preserve">call sprint</w:t>
+      </w:r>
+    </w:p>
+    <w:p>
+      <w:pPr>
+        <w:pStyle w:val="BodyText"/>
+      </w:pPr>
+      <w:r>
+        <w:t xml:space="preserve">mov eax,ecx</w:t>
+      </w:r>
+    </w:p>
+    <w:p>
+      <w:pPr>
+        <w:pStyle w:val="BodyText"/>
+      </w:pPr>
+      <w:r>
+        <w:t xml:space="preserve">call iprintLF</w:t>
+      </w:r>
+    </w:p>
+    <w:p>
+      <w:pPr>
+        <w:pStyle w:val="BodyText"/>
+      </w:pPr>
+      <w:r>
+        <w:t xml:space="preserve">call quit</w:t>
       </w:r>
     </w:p>
     <w:bookmarkEnd w:id="101"/>
